--- a/templates/template_embarquelist.docx
+++ b/templates/template_embarquelist.docx
@@ -17,35 +17,7 @@
         <w:rPr>
           <w:lang w:val="es-419" w:eastAsia="es-CO"/>
         </w:rPr>
-        <w:t>{{</w:t>
-      </w:r>
-      <w:proofErr w:type="spellStart"/>
-      <w:r>
-        <w:rPr>
-          <w:lang w:val="es-419" w:eastAsia="es-CO"/>
-        </w:rPr>
-        <w:t>codinterseccion</w:t>
-      </w:r>
-      <w:proofErr w:type="spellEnd"/>
-      <w:r>
-        <w:rPr>
-          <w:lang w:val="es-419" w:eastAsia="es-CO"/>
-        </w:rPr>
-        <w:t>}} - {{</w:t>
-      </w:r>
-      <w:proofErr w:type="spellStart"/>
-      <w:r>
-        <w:rPr>
-          <w:lang w:val="es-419" w:eastAsia="es-CO"/>
-        </w:rPr>
-        <w:t>nominterseccion</w:t>
-      </w:r>
-      <w:proofErr w:type="spellEnd"/>
-      <w:r>
-        <w:rPr>
-          <w:lang w:val="es-419" w:eastAsia="es-CO"/>
-        </w:rPr>
-        <w:t>}}</w:t>
+        <w:t>{{codinterseccion}} - {{nominterseccion}}</w:t>
       </w:r>
     </w:p>
     <w:p>
@@ -63,14 +35,7 @@
         <w:rPr>
           <w:lang w:val="es-PE"/>
         </w:rPr>
-        <w:t>En el turno mañana, en la intersección el tiempo promedio de embarque y desembarque es de {{</w:t>
-      </w:r>
-      <w:proofErr w:type="spellStart"/>
-      <w:r>
-        <w:rPr>
-          <w:lang w:val="es-PE"/>
-        </w:rPr>
-        <w:t>temprom</w:t>
+        <w:t>En el turno mañana, en la intersección el tiempo promedio de embarque y desembarque es de {{temprom</w:t>
       </w:r>
       <w:r>
         <w:rPr>
@@ -78,35 +43,12 @@
         </w:rPr>
         <w:t>_morning</w:t>
       </w:r>
-      <w:proofErr w:type="spellEnd"/>
       <w:r>
         <w:rPr>
           <w:lang w:val="es-PE"/>
         </w:rPr>
-        <w:t xml:space="preserve">}} </w:t>
+        <w:t>}} seg/veh</w:t>
       </w:r>
-      <w:proofErr w:type="spellStart"/>
-      <w:r>
-        <w:rPr>
-          <w:lang w:val="es-PE"/>
-        </w:rPr>
-        <w:t>seg</w:t>
-      </w:r>
-      <w:proofErr w:type="spellEnd"/>
-      <w:r>
-        <w:rPr>
-          <w:lang w:val="es-PE"/>
-        </w:rPr>
-        <w:t>/</w:t>
-      </w:r>
-      <w:proofErr w:type="spellStart"/>
-      <w:r>
-        <w:rPr>
-          <w:lang w:val="es-PE"/>
-        </w:rPr>
-        <w:t>veh</w:t>
-      </w:r>
-      <w:proofErr w:type="spellEnd"/>
     </w:p>
     <w:p>
       <w:pPr>
@@ -123,14 +65,7 @@
         <w:rPr>
           <w:lang w:val="es-PE"/>
         </w:rPr>
-        <w:t>En el turno tarde, en la intersección el tiempo promedio de embarque y desembarque es de {{</w:t>
-      </w:r>
-      <w:proofErr w:type="spellStart"/>
-      <w:r>
-        <w:rPr>
-          <w:lang w:val="es-PE"/>
-        </w:rPr>
-        <w:t>temprom</w:t>
+        <w:t>En el turno tarde, en la intersección el tiempo promedio de embarque y desembarque es de {{temprom</w:t>
       </w:r>
       <w:r>
         <w:rPr>
@@ -138,35 +73,12 @@
         </w:rPr>
         <w:t>_afternoon</w:t>
       </w:r>
-      <w:proofErr w:type="spellEnd"/>
       <w:r>
         <w:rPr>
           <w:lang w:val="es-PE"/>
         </w:rPr>
-        <w:t xml:space="preserve">}} </w:t>
+        <w:t>}} seg/veh</w:t>
       </w:r>
-      <w:proofErr w:type="spellStart"/>
-      <w:r>
-        <w:rPr>
-          <w:lang w:val="es-PE"/>
-        </w:rPr>
-        <w:t>seg</w:t>
-      </w:r>
-      <w:proofErr w:type="spellEnd"/>
-      <w:r>
-        <w:rPr>
-          <w:lang w:val="es-PE"/>
-        </w:rPr>
-        <w:t>/</w:t>
-      </w:r>
-      <w:proofErr w:type="spellStart"/>
-      <w:r>
-        <w:rPr>
-          <w:lang w:val="es-PE"/>
-        </w:rPr>
-        <w:t>veh</w:t>
-      </w:r>
-      <w:proofErr w:type="spellEnd"/>
     </w:p>
     <w:p>
       <w:pPr>
@@ -180,14 +92,7 @@
         <w:rPr>
           <w:lang w:val="es-PE"/>
         </w:rPr>
-        <w:t>En el turno noche, en la intersección el tiempo promedio de embarque y desembarque es de {{</w:t>
-      </w:r>
-      <w:proofErr w:type="spellStart"/>
-      <w:r>
-        <w:rPr>
-          <w:lang w:val="es-PE"/>
-        </w:rPr>
-        <w:t>temprom</w:t>
+        <w:t>En el turno noche, en la intersección el tiempo promedio de embarque y desembarque es de {{temprom</w:t>
       </w:r>
       <w:r>
         <w:rPr>
@@ -195,42 +100,26 @@
         </w:rPr>
         <w:t>_night</w:t>
       </w:r>
-      <w:proofErr w:type="spellEnd"/>
       <w:r>
         <w:rPr>
           <w:lang w:val="es-PE"/>
         </w:rPr>
-        <w:t xml:space="preserve">}} </w:t>
+        <w:t>}} seg/veh</w:t>
       </w:r>
-      <w:proofErr w:type="spellStart"/>
+    </w:p>
+    <w:p>
+      <w:pPr>
+        <w:jc w:val="center"/>
+        <w:rPr>
+          <w:lang w:val="es-PE"/>
+        </w:rPr>
+      </w:pPr>
       <w:r>
         <w:rPr>
           <w:lang w:val="es-PE"/>
         </w:rPr>
-        <w:t>seg</w:t>
+        <w:t>{{table}}</w:t>
       </w:r>
-      <w:proofErr w:type="spellEnd"/>
-      <w:r>
-        <w:rPr>
-          <w:lang w:val="es-PE"/>
-        </w:rPr>
-        <w:t>/</w:t>
-      </w:r>
-      <w:proofErr w:type="spellStart"/>
-      <w:r>
-        <w:rPr>
-          <w:lang w:val="es-PE"/>
-        </w:rPr>
-        <w:t>veh</w:t>
-      </w:r>
-      <w:proofErr w:type="spellEnd"/>
-    </w:p>
-    <w:p>
-      <w:pPr>
-        <w:rPr>
-          <w:lang w:val="es-PE"/>
-        </w:rPr>
-      </w:pPr>
     </w:p>
     <w:sectPr>
       <w:pgSz w:w="12240" w:h="15840"/>
